--- a/2021-CSC14118-CQ-ResearchPlan.docx
+++ b/2021-CSC14118-CQ-ResearchPlan.docx
@@ -432,6 +432,7 @@
                 <w:bCs/>
                 <w:sz w:val="24"/>
                 <w:szCs w:val="24"/>
+                <w:lang w:val="vi-VN"/>
               </w:rPr>
             </w:pPr>
             <w:r>
@@ -1870,6 +1871,412 @@
                 <w:bCs/>
                 <w:sz w:val="24"/>
                 <w:szCs w:val="24"/>
+              </w:rPr>
+              <w:t>.</w:t>
+            </w:r>
+            <w:r>
+              <w:rPr>
+                <w:rFonts w:ascii="Cambria" w:hAnsi="Cambria" w:cs="Times New Roman"/>
+                <w:bCs/>
+                <w:sz w:val="24"/>
+                <w:szCs w:val="24"/>
+                <w:lang w:val="vi-VN"/>
+              </w:rPr>
+              <w:t xml:space="preserve"> </w:t>
+            </w:r>
+            <w:proofErr w:type="spellStart"/>
+            <w:r>
+              <w:rPr>
+                <w:rFonts w:ascii="Cambria" w:hAnsi="Cambria" w:cs="Times New Roman"/>
+                <w:bCs/>
+                <w:sz w:val="24"/>
+                <w:szCs w:val="24"/>
+                <w:lang w:val="vi-VN"/>
+              </w:rPr>
+              <w:t>Đã</w:t>
+            </w:r>
+            <w:proofErr w:type="spellEnd"/>
+            <w:r>
+              <w:rPr>
+                <w:rFonts w:ascii="Cambria" w:hAnsi="Cambria" w:cs="Times New Roman"/>
+                <w:bCs/>
+                <w:sz w:val="24"/>
+                <w:szCs w:val="24"/>
+                <w:lang w:val="vi-VN"/>
+              </w:rPr>
+              <w:t xml:space="preserve"> </w:t>
+            </w:r>
+            <w:proofErr w:type="spellStart"/>
+            <w:r>
+              <w:rPr>
+                <w:rFonts w:ascii="Cambria" w:hAnsi="Cambria" w:cs="Times New Roman"/>
+                <w:bCs/>
+                <w:sz w:val="24"/>
+                <w:szCs w:val="24"/>
+                <w:lang w:val="vi-VN"/>
+              </w:rPr>
+              <w:t>có</w:t>
+            </w:r>
+            <w:proofErr w:type="spellEnd"/>
+            <w:r>
+              <w:rPr>
+                <w:rFonts w:ascii="Cambria" w:hAnsi="Cambria" w:cs="Times New Roman"/>
+                <w:bCs/>
+                <w:sz w:val="24"/>
+                <w:szCs w:val="24"/>
+                <w:lang w:val="vi-VN"/>
+              </w:rPr>
+              <w:t xml:space="preserve"> </w:t>
+            </w:r>
+            <w:proofErr w:type="spellStart"/>
+            <w:r>
+              <w:rPr>
+                <w:rFonts w:ascii="Cambria" w:hAnsi="Cambria" w:cs="Times New Roman"/>
+                <w:bCs/>
+                <w:sz w:val="24"/>
+                <w:szCs w:val="24"/>
+                <w:lang w:val="vi-VN"/>
+              </w:rPr>
+              <w:t>nhiều</w:t>
+            </w:r>
+            <w:proofErr w:type="spellEnd"/>
+            <w:r>
+              <w:rPr>
+                <w:rFonts w:ascii="Cambria" w:hAnsi="Cambria" w:cs="Times New Roman"/>
+                <w:bCs/>
+                <w:sz w:val="24"/>
+                <w:szCs w:val="24"/>
+                <w:lang w:val="vi-VN"/>
+              </w:rPr>
+              <w:t xml:space="preserve"> </w:t>
+            </w:r>
+            <w:proofErr w:type="spellStart"/>
+            <w:r>
+              <w:rPr>
+                <w:rFonts w:ascii="Cambria" w:hAnsi="Cambria" w:cs="Times New Roman"/>
+                <w:bCs/>
+                <w:sz w:val="24"/>
+                <w:szCs w:val="24"/>
+                <w:lang w:val="vi-VN"/>
+              </w:rPr>
+              <w:t>framework</w:t>
+            </w:r>
+            <w:proofErr w:type="spellEnd"/>
+            <w:r>
+              <w:rPr>
+                <w:rFonts w:ascii="Cambria" w:hAnsi="Cambria" w:cs="Times New Roman"/>
+                <w:bCs/>
+                <w:sz w:val="24"/>
+                <w:szCs w:val="24"/>
+                <w:lang w:val="vi-VN"/>
+              </w:rPr>
+              <w:t xml:space="preserve"> ra </w:t>
+            </w:r>
+            <w:proofErr w:type="spellStart"/>
+            <w:r>
+              <w:rPr>
+                <w:rFonts w:ascii="Cambria" w:hAnsi="Cambria" w:cs="Times New Roman"/>
+                <w:bCs/>
+                <w:sz w:val="24"/>
+                <w:szCs w:val="24"/>
+                <w:lang w:val="vi-VN"/>
+              </w:rPr>
+              <w:t>đời</w:t>
+            </w:r>
+            <w:proofErr w:type="spellEnd"/>
+            <w:r>
+              <w:rPr>
+                <w:rFonts w:ascii="Cambria" w:hAnsi="Cambria" w:cs="Times New Roman"/>
+                <w:bCs/>
+                <w:sz w:val="24"/>
+                <w:szCs w:val="24"/>
+                <w:lang w:val="vi-VN"/>
+              </w:rPr>
+              <w:t xml:space="preserve"> </w:t>
+            </w:r>
+            <w:proofErr w:type="spellStart"/>
+            <w:r>
+              <w:rPr>
+                <w:rFonts w:ascii="Cambria" w:hAnsi="Cambria" w:cs="Times New Roman"/>
+                <w:bCs/>
+                <w:sz w:val="24"/>
+                <w:szCs w:val="24"/>
+                <w:lang w:val="vi-VN"/>
+              </w:rPr>
+              <w:t>nhằm</w:t>
+            </w:r>
+            <w:proofErr w:type="spellEnd"/>
+            <w:r>
+              <w:rPr>
+                <w:rFonts w:ascii="Cambria" w:hAnsi="Cambria" w:cs="Times New Roman"/>
+                <w:bCs/>
+                <w:sz w:val="24"/>
+                <w:szCs w:val="24"/>
+                <w:lang w:val="vi-VN"/>
+              </w:rPr>
+              <w:t xml:space="preserve"> </w:t>
+            </w:r>
+            <w:proofErr w:type="spellStart"/>
+            <w:r>
+              <w:rPr>
+                <w:rFonts w:ascii="Cambria" w:hAnsi="Cambria" w:cs="Times New Roman"/>
+                <w:bCs/>
+                <w:sz w:val="24"/>
+                <w:szCs w:val="24"/>
+                <w:lang w:val="vi-VN"/>
+              </w:rPr>
+              <w:t>giải</w:t>
+            </w:r>
+            <w:proofErr w:type="spellEnd"/>
+            <w:r>
+              <w:rPr>
+                <w:rFonts w:ascii="Cambria" w:hAnsi="Cambria" w:cs="Times New Roman"/>
+                <w:bCs/>
+                <w:sz w:val="24"/>
+                <w:szCs w:val="24"/>
+                <w:lang w:val="vi-VN"/>
+              </w:rPr>
+              <w:t xml:space="preserve"> </w:t>
+            </w:r>
+            <w:proofErr w:type="spellStart"/>
+            <w:r>
+              <w:rPr>
+                <w:rFonts w:ascii="Cambria" w:hAnsi="Cambria" w:cs="Times New Roman"/>
+                <w:bCs/>
+                <w:sz w:val="24"/>
+                <w:szCs w:val="24"/>
+                <w:lang w:val="vi-VN"/>
+              </w:rPr>
+              <w:t>quyết</w:t>
+            </w:r>
+            <w:proofErr w:type="spellEnd"/>
+            <w:r>
+              <w:rPr>
+                <w:rFonts w:ascii="Cambria" w:hAnsi="Cambria" w:cs="Times New Roman"/>
+                <w:bCs/>
+                <w:sz w:val="24"/>
+                <w:szCs w:val="24"/>
+                <w:lang w:val="vi-VN"/>
+              </w:rPr>
+              <w:t xml:space="preserve"> </w:t>
+            </w:r>
+            <w:proofErr w:type="spellStart"/>
+            <w:r>
+              <w:rPr>
+                <w:rFonts w:ascii="Cambria" w:hAnsi="Cambria" w:cs="Times New Roman"/>
+                <w:bCs/>
+                <w:sz w:val="24"/>
+                <w:szCs w:val="24"/>
+                <w:lang w:val="vi-VN"/>
+              </w:rPr>
+              <w:t>vấn</w:t>
+            </w:r>
+            <w:proofErr w:type="spellEnd"/>
+            <w:r>
+              <w:rPr>
+                <w:rFonts w:ascii="Cambria" w:hAnsi="Cambria" w:cs="Times New Roman"/>
+                <w:bCs/>
+                <w:sz w:val="24"/>
+                <w:szCs w:val="24"/>
+                <w:lang w:val="vi-VN"/>
+              </w:rPr>
+              <w:t xml:space="preserve"> </w:t>
+            </w:r>
+            <w:proofErr w:type="spellStart"/>
+            <w:r>
+              <w:rPr>
+                <w:rFonts w:ascii="Cambria" w:hAnsi="Cambria" w:cs="Times New Roman"/>
+                <w:bCs/>
+                <w:sz w:val="24"/>
+                <w:szCs w:val="24"/>
+                <w:lang w:val="vi-VN"/>
+              </w:rPr>
+              <w:t>đề</w:t>
+            </w:r>
+            <w:proofErr w:type="spellEnd"/>
+            <w:r>
+              <w:rPr>
+                <w:rFonts w:ascii="Cambria" w:hAnsi="Cambria" w:cs="Times New Roman"/>
+                <w:bCs/>
+                <w:sz w:val="24"/>
+                <w:szCs w:val="24"/>
+                <w:lang w:val="vi-VN"/>
+              </w:rPr>
+              <w:t xml:space="preserve"> </w:t>
+            </w:r>
+            <w:proofErr w:type="spellStart"/>
+            <w:r>
+              <w:rPr>
+                <w:rFonts w:ascii="Cambria" w:hAnsi="Cambria" w:cs="Times New Roman"/>
+                <w:bCs/>
+                <w:sz w:val="24"/>
+                <w:szCs w:val="24"/>
+                <w:lang w:val="vi-VN"/>
+              </w:rPr>
+              <w:t>này</w:t>
+            </w:r>
+            <w:proofErr w:type="spellEnd"/>
+            <w:r>
+              <w:rPr>
+                <w:rFonts w:ascii="Cambria" w:hAnsi="Cambria" w:cs="Times New Roman"/>
+                <w:bCs/>
+                <w:sz w:val="24"/>
+                <w:szCs w:val="24"/>
+                <w:lang w:val="vi-VN"/>
+              </w:rPr>
+              <w:t xml:space="preserve"> </w:t>
+            </w:r>
+            <w:proofErr w:type="spellStart"/>
+            <w:r>
+              <w:rPr>
+                <w:rFonts w:ascii="Cambria" w:hAnsi="Cambria" w:cs="Times New Roman"/>
+                <w:bCs/>
+                <w:sz w:val="24"/>
+                <w:szCs w:val="24"/>
+                <w:lang w:val="vi-VN"/>
+              </w:rPr>
+              <w:t>và</w:t>
+            </w:r>
+            <w:proofErr w:type="spellEnd"/>
+            <w:r>
+              <w:rPr>
+                <w:rFonts w:ascii="Cambria" w:hAnsi="Cambria" w:cs="Times New Roman"/>
+                <w:bCs/>
+                <w:sz w:val="24"/>
+                <w:szCs w:val="24"/>
+                <w:lang w:val="vi-VN"/>
+              </w:rPr>
+              <w:t xml:space="preserve"> </w:t>
+            </w:r>
+            <w:proofErr w:type="spellStart"/>
+            <w:r>
+              <w:rPr>
+                <w:rFonts w:ascii="Cambria" w:hAnsi="Cambria" w:cs="Times New Roman"/>
+                <w:bCs/>
+                <w:sz w:val="24"/>
+                <w:szCs w:val="24"/>
+                <w:lang w:val="vi-VN"/>
+              </w:rPr>
+              <w:t>Mahout</w:t>
+            </w:r>
+            <w:proofErr w:type="spellEnd"/>
+            <w:r>
+              <w:rPr>
+                <w:rFonts w:ascii="Cambria" w:hAnsi="Cambria" w:cs="Times New Roman"/>
+                <w:bCs/>
+                <w:sz w:val="24"/>
+                <w:szCs w:val="24"/>
+                <w:lang w:val="vi-VN"/>
+              </w:rPr>
+              <w:t xml:space="preserve"> </w:t>
+            </w:r>
+            <w:proofErr w:type="spellStart"/>
+            <w:r>
+              <w:rPr>
+                <w:rFonts w:ascii="Cambria" w:hAnsi="Cambria" w:cs="Times New Roman"/>
+                <w:bCs/>
+                <w:sz w:val="24"/>
+                <w:szCs w:val="24"/>
+                <w:lang w:val="vi-VN"/>
+              </w:rPr>
+              <w:t>là</w:t>
+            </w:r>
+            <w:proofErr w:type="spellEnd"/>
+            <w:r>
+              <w:rPr>
+                <w:rFonts w:ascii="Cambria" w:hAnsi="Cambria" w:cs="Times New Roman"/>
+                <w:bCs/>
+                <w:sz w:val="24"/>
+                <w:szCs w:val="24"/>
+                <w:lang w:val="vi-VN"/>
+              </w:rPr>
+              <w:t xml:space="preserve"> </w:t>
+            </w:r>
+            <w:proofErr w:type="spellStart"/>
+            <w:r>
+              <w:rPr>
+                <w:rFonts w:ascii="Cambria" w:hAnsi="Cambria" w:cs="Times New Roman"/>
+                <w:bCs/>
+                <w:sz w:val="24"/>
+                <w:szCs w:val="24"/>
+                <w:lang w:val="vi-VN"/>
+              </w:rPr>
+              <w:t>một</w:t>
+            </w:r>
+            <w:proofErr w:type="spellEnd"/>
+            <w:r>
+              <w:rPr>
+                <w:rFonts w:ascii="Cambria" w:hAnsi="Cambria" w:cs="Times New Roman"/>
+                <w:bCs/>
+                <w:sz w:val="24"/>
+                <w:szCs w:val="24"/>
+                <w:lang w:val="vi-VN"/>
+              </w:rPr>
+              <w:t xml:space="preserve"> </w:t>
+            </w:r>
+            <w:proofErr w:type="spellStart"/>
+            <w:r>
+              <w:rPr>
+                <w:rFonts w:ascii="Cambria" w:hAnsi="Cambria" w:cs="Times New Roman"/>
+                <w:bCs/>
+                <w:sz w:val="24"/>
+                <w:szCs w:val="24"/>
+                <w:lang w:val="vi-VN"/>
+              </w:rPr>
+              <w:t>framwork</w:t>
+            </w:r>
+            <w:proofErr w:type="spellEnd"/>
+            <w:r>
+              <w:rPr>
+                <w:rFonts w:ascii="Cambria" w:hAnsi="Cambria" w:cs="Times New Roman"/>
+                <w:bCs/>
+                <w:sz w:val="24"/>
+                <w:szCs w:val="24"/>
+                <w:lang w:val="vi-VN"/>
+              </w:rPr>
+              <w:t xml:space="preserve"> tiêu </w:t>
+            </w:r>
+            <w:proofErr w:type="spellStart"/>
+            <w:r>
+              <w:rPr>
+                <w:rFonts w:ascii="Cambria" w:hAnsi="Cambria" w:cs="Times New Roman"/>
+                <w:bCs/>
+                <w:sz w:val="24"/>
+                <w:szCs w:val="24"/>
+                <w:lang w:val="vi-VN"/>
+              </w:rPr>
+              <w:t>biểu</w:t>
+            </w:r>
+            <w:proofErr w:type="spellEnd"/>
+            <w:r>
+              <w:rPr>
+                <w:rFonts w:ascii="Cambria" w:hAnsi="Cambria" w:cs="Times New Roman"/>
+                <w:bCs/>
+                <w:sz w:val="24"/>
+                <w:szCs w:val="24"/>
+                <w:lang w:val="vi-VN"/>
+              </w:rPr>
+              <w:t xml:space="preserve"> </w:t>
+            </w:r>
+            <w:proofErr w:type="spellStart"/>
+            <w:r>
+              <w:rPr>
+                <w:rFonts w:ascii="Cambria" w:hAnsi="Cambria" w:cs="Times New Roman"/>
+                <w:bCs/>
+                <w:sz w:val="24"/>
+                <w:szCs w:val="24"/>
+                <w:lang w:val="vi-VN"/>
+              </w:rPr>
+              <w:t>nhất</w:t>
+            </w:r>
+            <w:proofErr w:type="spellEnd"/>
+            <w:r>
+              <w:rPr>
+                <w:rFonts w:ascii="Cambria" w:hAnsi="Cambria" w:cs="Times New Roman"/>
+                <w:bCs/>
+                <w:sz w:val="24"/>
+                <w:szCs w:val="24"/>
+                <w:lang w:val="vi-VN"/>
               </w:rPr>
               <w:t>.</w:t>
             </w:r>
@@ -2096,6 +2503,34 @@
               <w:pStyle w:val="ListParagraph"/>
               <w:numPr>
                 <w:ilvl w:val="0"/>
+                <w:numId w:val="39"/>
+              </w:numPr>
+              <w:spacing w:line="360" w:lineRule="auto"/>
+              <w:jc w:val="both"/>
+              <w:rPr>
+                <w:rFonts w:ascii="Cambria" w:hAnsi="Cambria" w:cs="Times New Roman"/>
+                <w:sz w:val="24"/>
+                <w:szCs w:val="24"/>
+                <w:lang w:val="vi-VN"/>
+              </w:rPr>
+            </w:pPr>
+            <w:proofErr w:type="spellStart"/>
+            <w:r>
+              <w:rPr>
+                <w:rFonts w:ascii="Cambria" w:hAnsi="Cambria" w:cs="Times New Roman"/>
+                <w:sz w:val="24"/>
+                <w:szCs w:val="24"/>
+                <w:lang w:val="vi-VN"/>
+              </w:rPr>
+              <w:t>Elipse</w:t>
+            </w:r>
+            <w:proofErr w:type="spellEnd"/>
+          </w:p>
+          <w:p>
+            <w:pPr>
+              <w:pStyle w:val="ListParagraph"/>
+              <w:numPr>
+                <w:ilvl w:val="0"/>
                 <w:numId w:val="38"/>
               </w:numPr>
               <w:spacing w:line="360" w:lineRule="auto"/>
@@ -2468,6 +2903,7 @@
                 <w:sz w:val="24"/>
                 <w:szCs w:val="24"/>
               </w:rPr>
+              <w:lastRenderedPageBreak/>
               <w:t>A brief history: motivations and evolution through years</w:t>
             </w:r>
           </w:p>
@@ -2522,7 +2958,6 @@
                 <w:sz w:val="24"/>
                 <w:szCs w:val="24"/>
               </w:rPr>
-              <w:lastRenderedPageBreak/>
               <w:t>Major components and main functionalities: consider what are worth to be presented and support them with demonstrative figures and examples</w:t>
             </w:r>
           </w:p>
@@ -2724,6 +3159,1252 @@
           </w:p>
           <w:p>
             <w:pPr>
+              <w:spacing w:line="360" w:lineRule="auto"/>
+              <w:ind w:left="720"/>
+              <w:jc w:val="both"/>
+              <w:rPr>
+                <w:rFonts w:ascii="Cambria" w:hAnsi="Cambria" w:cs="Times New Roman"/>
+                <w:sz w:val="24"/>
+                <w:szCs w:val="24"/>
+                <w:lang w:val="vi-VN"/>
+              </w:rPr>
+            </w:pPr>
+            <w:r>
+              <w:rPr>
+                <w:rFonts w:ascii="Cambria" w:hAnsi="Cambria" w:cs="Times New Roman"/>
+                <w:sz w:val="24"/>
+                <w:szCs w:val="24"/>
+                <w:lang w:val="vi-VN"/>
+              </w:rPr>
+              <w:t xml:space="preserve">Theo trang </w:t>
+            </w:r>
+            <w:proofErr w:type="spellStart"/>
+            <w:r>
+              <w:rPr>
+                <w:rFonts w:ascii="Cambria" w:hAnsi="Cambria" w:cs="Times New Roman"/>
+                <w:sz w:val="24"/>
+                <w:szCs w:val="24"/>
+                <w:lang w:val="vi-VN"/>
+              </w:rPr>
+              <w:t>web</w:t>
+            </w:r>
+            <w:proofErr w:type="spellEnd"/>
+            <w:r>
+              <w:rPr>
+                <w:rFonts w:ascii="Cambria" w:hAnsi="Cambria" w:cs="Times New Roman"/>
+                <w:sz w:val="24"/>
+                <w:szCs w:val="24"/>
+                <w:lang w:val="vi-VN"/>
+              </w:rPr>
+              <w:t xml:space="preserve"> </w:t>
+            </w:r>
+            <w:proofErr w:type="spellStart"/>
+            <w:r>
+              <w:rPr>
+                <w:rFonts w:ascii="Cambria" w:hAnsi="Cambria" w:cs="Times New Roman"/>
+                <w:sz w:val="24"/>
+                <w:szCs w:val="24"/>
+                <w:lang w:val="vi-VN"/>
+              </w:rPr>
+              <w:t>chính</w:t>
+            </w:r>
+            <w:proofErr w:type="spellEnd"/>
+            <w:r>
+              <w:rPr>
+                <w:rFonts w:ascii="Cambria" w:hAnsi="Cambria" w:cs="Times New Roman"/>
+                <w:sz w:val="24"/>
+                <w:szCs w:val="24"/>
+                <w:lang w:val="vi-VN"/>
+              </w:rPr>
+              <w:t xml:space="preserve"> </w:t>
+            </w:r>
+            <w:proofErr w:type="spellStart"/>
+            <w:r>
+              <w:rPr>
+                <w:rFonts w:ascii="Cambria" w:hAnsi="Cambria" w:cs="Times New Roman"/>
+                <w:sz w:val="24"/>
+                <w:szCs w:val="24"/>
+                <w:lang w:val="vi-VN"/>
+              </w:rPr>
+              <w:t>của</w:t>
+            </w:r>
+            <w:proofErr w:type="spellEnd"/>
+            <w:r>
+              <w:rPr>
+                <w:rFonts w:ascii="Cambria" w:hAnsi="Cambria" w:cs="Times New Roman"/>
+                <w:sz w:val="24"/>
+                <w:szCs w:val="24"/>
+                <w:lang w:val="vi-VN"/>
+              </w:rPr>
+              <w:t xml:space="preserve"> </w:t>
+            </w:r>
+            <w:proofErr w:type="spellStart"/>
+            <w:r>
+              <w:rPr>
+                <w:rFonts w:ascii="Cambria" w:hAnsi="Cambria" w:cs="Times New Roman"/>
+                <w:sz w:val="24"/>
+                <w:szCs w:val="24"/>
+                <w:lang w:val="vi-VN"/>
+              </w:rPr>
+              <w:t>Apache</w:t>
+            </w:r>
+            <w:proofErr w:type="spellEnd"/>
+            <w:r>
+              <w:rPr>
+                <w:rFonts w:ascii="Cambria" w:hAnsi="Cambria" w:cs="Times New Roman"/>
+                <w:sz w:val="24"/>
+                <w:szCs w:val="24"/>
+                <w:lang w:val="vi-VN"/>
+              </w:rPr>
+              <w:t xml:space="preserve"> </w:t>
+            </w:r>
+            <w:proofErr w:type="spellStart"/>
+            <w:r>
+              <w:rPr>
+                <w:rFonts w:ascii="Cambria" w:hAnsi="Cambria" w:cs="Times New Roman"/>
+                <w:sz w:val="24"/>
+                <w:szCs w:val="24"/>
+                <w:lang w:val="vi-VN"/>
+              </w:rPr>
+              <w:t>Mahout</w:t>
+            </w:r>
+            <w:proofErr w:type="spellEnd"/>
+            <w:r>
+              <w:rPr>
+                <w:rFonts w:ascii="Cambria" w:hAnsi="Cambria" w:cs="Times New Roman"/>
+                <w:sz w:val="24"/>
+                <w:szCs w:val="24"/>
+                <w:lang w:val="vi-VN"/>
+              </w:rPr>
+              <w:t>:</w:t>
+            </w:r>
+          </w:p>
+          <w:p>
+            <w:pPr>
+              <w:pStyle w:val="ListParagraph"/>
+              <w:numPr>
+                <w:ilvl w:val="0"/>
+                <w:numId w:val="39"/>
+              </w:numPr>
+              <w:spacing w:line="360" w:lineRule="auto"/>
+              <w:ind w:left="1148"/>
+              <w:jc w:val="both"/>
+              <w:rPr>
+                <w:rFonts w:ascii="Cambria" w:hAnsi="Cambria" w:cs="Times New Roman"/>
+                <w:sz w:val="24"/>
+                <w:szCs w:val="24"/>
+                <w:lang w:val="vi-VN"/>
+              </w:rPr>
+            </w:pPr>
+            <w:hyperlink r:id="rId12" w:history="1">
+              <w:proofErr w:type="spellStart"/>
+              <w:r>
+                <w:rPr>
+                  <w:rStyle w:val="Hyperlink"/>
+                  <w:rFonts w:ascii="Cambria" w:hAnsi="Cambria" w:cs="Times New Roman"/>
+                  <w:sz w:val="24"/>
+                  <w:szCs w:val="24"/>
+                  <w:lang w:val="vi-VN"/>
+                </w:rPr>
+                <w:t>ResearchGate</w:t>
+              </w:r>
+              <w:proofErr w:type="spellEnd"/>
+            </w:hyperlink>
+            <w:r>
+              <w:rPr>
+                <w:rFonts w:ascii="Cambria" w:hAnsi="Cambria" w:cs="Times New Roman"/>
+                <w:sz w:val="24"/>
+                <w:szCs w:val="24"/>
+                <w:lang w:val="vi-VN"/>
+              </w:rPr>
+              <w:t xml:space="preserve">, </w:t>
+            </w:r>
+            <w:r>
+              <w:rPr>
+                <w:rFonts w:ascii="Cambria" w:hAnsi="Cambria" w:cs="Times New Roman"/>
+                <w:sz w:val="24"/>
+                <w:szCs w:val="24"/>
+                <w:lang w:val="vi-VN"/>
+              </w:rPr>
+              <w:t xml:space="preserve">trang </w:t>
+            </w:r>
+            <w:proofErr w:type="spellStart"/>
+            <w:r>
+              <w:rPr>
+                <w:rFonts w:ascii="Cambria" w:hAnsi="Cambria" w:cs="Times New Roman"/>
+                <w:sz w:val="24"/>
+                <w:szCs w:val="24"/>
+                <w:lang w:val="vi-VN"/>
+              </w:rPr>
+              <w:t>web</w:t>
+            </w:r>
+            <w:proofErr w:type="spellEnd"/>
+            <w:r>
+              <w:rPr>
+                <w:rFonts w:ascii="Cambria" w:hAnsi="Cambria" w:cs="Times New Roman"/>
+                <w:sz w:val="24"/>
+                <w:szCs w:val="24"/>
+                <w:lang w:val="vi-VN"/>
+              </w:rPr>
+              <w:t xml:space="preserve"> uy </w:t>
+            </w:r>
+            <w:proofErr w:type="spellStart"/>
+            <w:r>
+              <w:rPr>
+                <w:rFonts w:ascii="Cambria" w:hAnsi="Cambria" w:cs="Times New Roman"/>
+                <w:sz w:val="24"/>
+                <w:szCs w:val="24"/>
+                <w:lang w:val="vi-VN"/>
+              </w:rPr>
+              <w:t>tín</w:t>
+            </w:r>
+            <w:proofErr w:type="spellEnd"/>
+            <w:r>
+              <w:rPr>
+                <w:rFonts w:ascii="Cambria" w:hAnsi="Cambria" w:cs="Times New Roman"/>
+                <w:sz w:val="24"/>
+                <w:szCs w:val="24"/>
+                <w:lang w:val="vi-VN"/>
+              </w:rPr>
+              <w:t xml:space="preserve"> cho kh</w:t>
+            </w:r>
+            <w:r>
+              <w:rPr>
+                <w:rFonts w:ascii="Cambria" w:hAnsi="Cambria" w:cs="Times New Roman"/>
+                <w:sz w:val="24"/>
+                <w:szCs w:val="24"/>
+                <w:lang w:val="vi-VN"/>
+              </w:rPr>
+              <w:t>oa</w:t>
+            </w:r>
+            <w:r>
+              <w:rPr>
+                <w:rFonts w:ascii="Cambria" w:hAnsi="Cambria" w:cs="Times New Roman"/>
+                <w:sz w:val="24"/>
+                <w:szCs w:val="24"/>
+                <w:lang w:val="vi-VN"/>
+              </w:rPr>
+              <w:t xml:space="preserve"> </w:t>
+            </w:r>
+            <w:proofErr w:type="spellStart"/>
+            <w:r>
+              <w:rPr>
+                <w:rFonts w:ascii="Cambria" w:hAnsi="Cambria" w:cs="Times New Roman"/>
+                <w:sz w:val="24"/>
+                <w:szCs w:val="24"/>
+                <w:lang w:val="vi-VN"/>
+              </w:rPr>
+              <w:t>học</w:t>
+            </w:r>
+            <w:proofErr w:type="spellEnd"/>
+            <w:r>
+              <w:rPr>
+                <w:rFonts w:ascii="Cambria" w:hAnsi="Cambria" w:cs="Times New Roman"/>
+                <w:sz w:val="24"/>
+                <w:szCs w:val="24"/>
+                <w:lang w:val="vi-VN"/>
+              </w:rPr>
+              <w:t xml:space="preserve"> </w:t>
+            </w:r>
+            <w:proofErr w:type="spellStart"/>
+            <w:r>
+              <w:rPr>
+                <w:rFonts w:ascii="Cambria" w:hAnsi="Cambria" w:cs="Times New Roman"/>
+                <w:sz w:val="24"/>
+                <w:szCs w:val="24"/>
+                <w:lang w:val="vi-VN"/>
+              </w:rPr>
+              <w:t>và</w:t>
+            </w:r>
+            <w:proofErr w:type="spellEnd"/>
+            <w:r>
+              <w:rPr>
+                <w:rFonts w:ascii="Cambria" w:hAnsi="Cambria" w:cs="Times New Roman"/>
+                <w:sz w:val="24"/>
+                <w:szCs w:val="24"/>
+                <w:lang w:val="vi-VN"/>
+              </w:rPr>
+              <w:t xml:space="preserve"> nghiên </w:t>
+            </w:r>
+            <w:proofErr w:type="spellStart"/>
+            <w:r>
+              <w:rPr>
+                <w:rFonts w:ascii="Cambria" w:hAnsi="Cambria" w:cs="Times New Roman"/>
+                <w:sz w:val="24"/>
+                <w:szCs w:val="24"/>
+                <w:lang w:val="vi-VN"/>
+              </w:rPr>
+              <w:t>cứu</w:t>
+            </w:r>
+            <w:proofErr w:type="spellEnd"/>
+            <w:r>
+              <w:rPr>
+                <w:rFonts w:ascii="Cambria" w:hAnsi="Cambria" w:cs="Times New Roman"/>
+                <w:sz w:val="24"/>
+                <w:szCs w:val="24"/>
+                <w:lang w:val="vi-VN"/>
+              </w:rPr>
+              <w:t xml:space="preserve"> </w:t>
+            </w:r>
+            <w:proofErr w:type="spellStart"/>
+            <w:r>
+              <w:rPr>
+                <w:rFonts w:ascii="Cambria" w:hAnsi="Cambria" w:cs="Times New Roman"/>
+                <w:sz w:val="24"/>
+                <w:szCs w:val="24"/>
+                <w:lang w:val="vi-VN"/>
+              </w:rPr>
+              <w:t>dùng</w:t>
+            </w:r>
+            <w:proofErr w:type="spellEnd"/>
+            <w:r>
+              <w:rPr>
+                <w:rFonts w:ascii="Cambria" w:hAnsi="Cambria" w:cs="Times New Roman"/>
+                <w:sz w:val="24"/>
+                <w:szCs w:val="24"/>
+                <w:lang w:val="vi-VN"/>
+              </w:rPr>
+              <w:t xml:space="preserve"> </w:t>
+            </w:r>
+            <w:proofErr w:type="spellStart"/>
+            <w:r>
+              <w:rPr>
+                <w:rFonts w:ascii="Cambria" w:hAnsi="Cambria" w:cs="Times New Roman"/>
+                <w:sz w:val="24"/>
+                <w:szCs w:val="24"/>
+                <w:lang w:val="vi-VN"/>
+              </w:rPr>
+              <w:t>thuật</w:t>
+            </w:r>
+            <w:proofErr w:type="spellEnd"/>
+            <w:r>
+              <w:rPr>
+                <w:rFonts w:ascii="Cambria" w:hAnsi="Cambria" w:cs="Times New Roman"/>
+                <w:sz w:val="24"/>
+                <w:szCs w:val="24"/>
+                <w:lang w:val="vi-VN"/>
+              </w:rPr>
+              <w:t xml:space="preserve"> </w:t>
+            </w:r>
+            <w:proofErr w:type="spellStart"/>
+            <w:r>
+              <w:rPr>
+                <w:rFonts w:ascii="Cambria" w:hAnsi="Cambria" w:cs="Times New Roman"/>
+                <w:sz w:val="24"/>
+                <w:szCs w:val="24"/>
+                <w:lang w:val="vi-VN"/>
+              </w:rPr>
+              <w:t>toán</w:t>
+            </w:r>
+            <w:proofErr w:type="spellEnd"/>
+            <w:r>
+              <w:rPr>
+                <w:rFonts w:ascii="Cambria" w:hAnsi="Cambria" w:cs="Times New Roman"/>
+                <w:sz w:val="24"/>
+                <w:szCs w:val="24"/>
+                <w:lang w:val="vi-VN"/>
+              </w:rPr>
+              <w:t xml:space="preserve"> </w:t>
+            </w:r>
+            <w:proofErr w:type="spellStart"/>
+            <w:r>
+              <w:rPr>
+                <w:rFonts w:ascii="Cambria" w:hAnsi="Cambria" w:cs="Times New Roman"/>
+                <w:sz w:val="24"/>
+                <w:szCs w:val="24"/>
+                <w:lang w:val="vi-VN"/>
+              </w:rPr>
+              <w:t>của</w:t>
+            </w:r>
+            <w:proofErr w:type="spellEnd"/>
+            <w:r>
+              <w:rPr>
+                <w:rFonts w:ascii="Cambria" w:hAnsi="Cambria" w:cs="Times New Roman"/>
+                <w:sz w:val="24"/>
+                <w:szCs w:val="24"/>
+                <w:lang w:val="vi-VN"/>
+              </w:rPr>
+              <w:t xml:space="preserve"> </w:t>
+            </w:r>
+            <w:r>
+              <w:rPr>
+                <w:rFonts w:ascii="Cambria" w:hAnsi="Cambria" w:cs="Times New Roman"/>
+                <w:sz w:val="24"/>
+                <w:szCs w:val="24"/>
+                <w:lang w:val="vi-VN"/>
+              </w:rPr>
+              <w:t xml:space="preserve"> </w:t>
+            </w:r>
+            <w:proofErr w:type="spellStart"/>
+            <w:r>
+              <w:rPr>
+                <w:rFonts w:ascii="Cambria" w:hAnsi="Cambria" w:cs="Times New Roman"/>
+                <w:sz w:val="24"/>
+                <w:szCs w:val="24"/>
+                <w:lang w:val="vi-VN"/>
+              </w:rPr>
+              <w:t>Mahout</w:t>
+            </w:r>
+            <w:proofErr w:type="spellEnd"/>
+            <w:r>
+              <w:rPr>
+                <w:rFonts w:ascii="Cambria" w:hAnsi="Cambria" w:cs="Times New Roman"/>
+                <w:sz w:val="24"/>
+                <w:szCs w:val="24"/>
+                <w:lang w:val="vi-VN"/>
+              </w:rPr>
+              <w:t xml:space="preserve"> </w:t>
+            </w:r>
+            <w:proofErr w:type="spellStart"/>
+            <w:r>
+              <w:rPr>
+                <w:rFonts w:ascii="Cambria" w:hAnsi="Cambria" w:cs="Times New Roman"/>
+                <w:sz w:val="24"/>
+                <w:szCs w:val="24"/>
+                <w:lang w:val="vi-VN"/>
+              </w:rPr>
+              <w:t>để</w:t>
+            </w:r>
+            <w:proofErr w:type="spellEnd"/>
+            <w:r>
+              <w:rPr>
+                <w:rFonts w:ascii="Cambria" w:hAnsi="Cambria" w:cs="Times New Roman"/>
+                <w:sz w:val="24"/>
+                <w:szCs w:val="24"/>
+                <w:lang w:val="vi-VN"/>
+              </w:rPr>
+              <w:t xml:space="preserve"> </w:t>
+            </w:r>
+            <w:proofErr w:type="spellStart"/>
+            <w:r>
+              <w:rPr>
+                <w:rFonts w:ascii="Cambria" w:hAnsi="Cambria" w:cs="Times New Roman"/>
+                <w:sz w:val="24"/>
+                <w:szCs w:val="24"/>
+                <w:lang w:val="vi-VN"/>
+              </w:rPr>
+              <w:t>tạo</w:t>
+            </w:r>
+            <w:proofErr w:type="spellEnd"/>
+            <w:r>
+              <w:rPr>
+                <w:rFonts w:ascii="Cambria" w:hAnsi="Cambria" w:cs="Times New Roman"/>
+                <w:sz w:val="24"/>
+                <w:szCs w:val="24"/>
+                <w:lang w:val="vi-VN"/>
+              </w:rPr>
+              <w:t xml:space="preserve"> ra </w:t>
+            </w:r>
+            <w:proofErr w:type="spellStart"/>
+            <w:r>
+              <w:rPr>
+                <w:rFonts w:ascii="Cambria" w:hAnsi="Cambria" w:cs="Times New Roman"/>
+                <w:sz w:val="24"/>
+                <w:szCs w:val="24"/>
+                <w:lang w:val="vi-VN"/>
+              </w:rPr>
+              <w:t>các</w:t>
+            </w:r>
+            <w:proofErr w:type="spellEnd"/>
+            <w:r>
+              <w:rPr>
+                <w:rFonts w:ascii="Cambria" w:hAnsi="Cambria" w:cs="Times New Roman"/>
+                <w:sz w:val="24"/>
+                <w:szCs w:val="24"/>
+                <w:lang w:val="vi-VN"/>
+              </w:rPr>
+              <w:t xml:space="preserve"> </w:t>
+            </w:r>
+            <w:proofErr w:type="spellStart"/>
+            <w:r>
+              <w:rPr>
+                <w:rFonts w:ascii="Cambria" w:hAnsi="Cambria" w:cs="Times New Roman"/>
+                <w:sz w:val="24"/>
+                <w:szCs w:val="24"/>
+                <w:lang w:val="vi-VN"/>
+              </w:rPr>
+              <w:t>gợi</w:t>
+            </w:r>
+            <w:proofErr w:type="spellEnd"/>
+            <w:r>
+              <w:rPr>
+                <w:rFonts w:ascii="Cambria" w:hAnsi="Cambria" w:cs="Times New Roman"/>
+                <w:sz w:val="24"/>
+                <w:szCs w:val="24"/>
+                <w:lang w:val="vi-VN"/>
+              </w:rPr>
+              <w:t xml:space="preserve"> ý</w:t>
+            </w:r>
+            <w:r>
+              <w:rPr>
+                <w:rFonts w:ascii="Cambria" w:hAnsi="Cambria" w:cs="Times New Roman"/>
+                <w:sz w:val="24"/>
+                <w:szCs w:val="24"/>
+                <w:lang w:val="vi-VN"/>
+              </w:rPr>
+              <w:t>.</w:t>
+            </w:r>
+          </w:p>
+          <w:p>
+            <w:pPr>
+              <w:pStyle w:val="ListParagraph"/>
+              <w:numPr>
+                <w:ilvl w:val="0"/>
+                <w:numId w:val="39"/>
+              </w:numPr>
+              <w:spacing w:line="360" w:lineRule="auto"/>
+              <w:ind w:left="1148"/>
+              <w:jc w:val="both"/>
+              <w:rPr>
+                <w:rFonts w:ascii="Cambria" w:hAnsi="Cambria" w:cs="Times New Roman"/>
+                <w:sz w:val="24"/>
+                <w:szCs w:val="24"/>
+                <w:lang w:val="vi-VN"/>
+              </w:rPr>
+            </w:pPr>
+            <w:hyperlink r:id="rId13" w:history="1">
+              <w:proofErr w:type="spellStart"/>
+              <w:r>
+                <w:rPr>
+                  <w:rStyle w:val="Hyperlink"/>
+                  <w:rFonts w:ascii="Cambria" w:hAnsi="Cambria" w:cs="Times New Roman"/>
+                  <w:sz w:val="24"/>
+                  <w:szCs w:val="24"/>
+                  <w:lang w:val="vi-VN"/>
+                </w:rPr>
+                <w:t>Twitter</w:t>
+              </w:r>
+              <w:proofErr w:type="spellEnd"/>
+            </w:hyperlink>
+            <w:r>
+              <w:rPr>
+                <w:rFonts w:ascii="Cambria" w:hAnsi="Cambria" w:cs="Times New Roman"/>
+                <w:sz w:val="24"/>
+                <w:szCs w:val="24"/>
+                <w:lang w:val="vi-VN"/>
+              </w:rPr>
+              <w:t xml:space="preserve"> </w:t>
+            </w:r>
+            <w:proofErr w:type="spellStart"/>
+            <w:r>
+              <w:rPr>
+                <w:rFonts w:ascii="Cambria" w:hAnsi="Cambria" w:cs="Times New Roman"/>
+                <w:sz w:val="24"/>
+                <w:szCs w:val="24"/>
+                <w:lang w:val="vi-VN"/>
+              </w:rPr>
+              <w:t>sử</w:t>
+            </w:r>
+            <w:proofErr w:type="spellEnd"/>
+            <w:r>
+              <w:rPr>
+                <w:rFonts w:ascii="Cambria" w:hAnsi="Cambria" w:cs="Times New Roman"/>
+                <w:sz w:val="24"/>
+                <w:szCs w:val="24"/>
+                <w:lang w:val="vi-VN"/>
+              </w:rPr>
+              <w:t xml:space="preserve"> </w:t>
+            </w:r>
+            <w:proofErr w:type="spellStart"/>
+            <w:r>
+              <w:rPr>
+                <w:rFonts w:ascii="Cambria" w:hAnsi="Cambria" w:cs="Times New Roman"/>
+                <w:sz w:val="24"/>
+                <w:szCs w:val="24"/>
+                <w:lang w:val="vi-VN"/>
+              </w:rPr>
+              <w:t>dụng</w:t>
+            </w:r>
+            <w:proofErr w:type="spellEnd"/>
+            <w:r>
+              <w:rPr>
+                <w:rFonts w:ascii="Cambria" w:hAnsi="Cambria" w:cs="Times New Roman"/>
+                <w:sz w:val="24"/>
+                <w:szCs w:val="24"/>
+                <w:lang w:val="vi-VN"/>
+              </w:rPr>
+              <w:t xml:space="preserve"> </w:t>
+            </w:r>
+            <w:proofErr w:type="spellStart"/>
+            <w:r>
+              <w:rPr>
+                <w:rFonts w:ascii="Cambria" w:hAnsi="Cambria" w:cs="Times New Roman"/>
+                <w:sz w:val="24"/>
+                <w:szCs w:val="24"/>
+                <w:lang w:val="vi-VN"/>
+              </w:rPr>
+              <w:t>thuât</w:t>
+            </w:r>
+            <w:proofErr w:type="spellEnd"/>
+            <w:r>
+              <w:rPr>
+                <w:rFonts w:ascii="Cambria" w:hAnsi="Cambria" w:cs="Times New Roman"/>
+                <w:sz w:val="24"/>
+                <w:szCs w:val="24"/>
+                <w:lang w:val="vi-VN"/>
+              </w:rPr>
+              <w:t xml:space="preserve"> </w:t>
+            </w:r>
+            <w:proofErr w:type="spellStart"/>
+            <w:r>
+              <w:rPr>
+                <w:rFonts w:ascii="Cambria" w:hAnsi="Cambria" w:cs="Times New Roman"/>
+                <w:sz w:val="24"/>
+                <w:szCs w:val="24"/>
+                <w:lang w:val="vi-VN"/>
+              </w:rPr>
+              <w:t>toán</w:t>
+            </w:r>
+            <w:proofErr w:type="spellEnd"/>
+            <w:r>
+              <w:rPr>
+                <w:rFonts w:ascii="Cambria" w:hAnsi="Cambria" w:cs="Times New Roman"/>
+                <w:sz w:val="24"/>
+                <w:szCs w:val="24"/>
+                <w:lang w:val="vi-VN"/>
+              </w:rPr>
+              <w:t xml:space="preserve"> </w:t>
+            </w:r>
+            <w:r>
+              <w:rPr>
+                <w:rFonts w:ascii="Cambria" w:hAnsi="Cambria" w:cs="Times New Roman"/>
+                <w:sz w:val="24"/>
+                <w:szCs w:val="24"/>
+                <w:lang w:val="vi-VN"/>
+              </w:rPr>
+              <w:t xml:space="preserve">LDA do </w:t>
+            </w:r>
+            <w:proofErr w:type="spellStart"/>
+            <w:r>
+              <w:rPr>
+                <w:rFonts w:ascii="Cambria" w:hAnsi="Cambria" w:cs="Times New Roman"/>
+                <w:sz w:val="24"/>
+                <w:szCs w:val="24"/>
+                <w:lang w:val="vi-VN"/>
+              </w:rPr>
+              <w:t>Mahout</w:t>
+            </w:r>
+            <w:proofErr w:type="spellEnd"/>
+            <w:r>
+              <w:rPr>
+                <w:rFonts w:ascii="Cambria" w:hAnsi="Cambria" w:cs="Times New Roman"/>
+                <w:sz w:val="24"/>
+                <w:szCs w:val="24"/>
+                <w:lang w:val="vi-VN"/>
+              </w:rPr>
+              <w:t xml:space="preserve"> </w:t>
+            </w:r>
+            <w:proofErr w:type="spellStart"/>
+            <w:r>
+              <w:rPr>
+                <w:rFonts w:ascii="Cambria" w:hAnsi="Cambria" w:cs="Times New Roman"/>
+                <w:sz w:val="24"/>
+                <w:szCs w:val="24"/>
+                <w:lang w:val="vi-VN"/>
+              </w:rPr>
+              <w:t>cài</w:t>
+            </w:r>
+            <w:proofErr w:type="spellEnd"/>
+            <w:r>
+              <w:rPr>
+                <w:rFonts w:ascii="Cambria" w:hAnsi="Cambria" w:cs="Times New Roman"/>
+                <w:sz w:val="24"/>
+                <w:szCs w:val="24"/>
+                <w:lang w:val="vi-VN"/>
+              </w:rPr>
+              <w:t xml:space="preserve"> </w:t>
+            </w:r>
+            <w:proofErr w:type="spellStart"/>
+            <w:r>
+              <w:rPr>
+                <w:rFonts w:ascii="Cambria" w:hAnsi="Cambria" w:cs="Times New Roman"/>
+                <w:sz w:val="24"/>
+                <w:szCs w:val="24"/>
+                <w:lang w:val="vi-VN"/>
+              </w:rPr>
+              <w:t>đặt</w:t>
+            </w:r>
+            <w:proofErr w:type="spellEnd"/>
+            <w:r>
+              <w:rPr>
+                <w:rFonts w:ascii="Cambria" w:hAnsi="Cambria" w:cs="Times New Roman"/>
+                <w:sz w:val="24"/>
+                <w:szCs w:val="24"/>
+                <w:lang w:val="vi-VN"/>
+              </w:rPr>
+              <w:t xml:space="preserve"> </w:t>
+            </w:r>
+            <w:proofErr w:type="spellStart"/>
+            <w:r>
+              <w:rPr>
+                <w:rFonts w:ascii="Cambria" w:hAnsi="Cambria" w:cs="Times New Roman"/>
+                <w:sz w:val="24"/>
+                <w:szCs w:val="24"/>
+                <w:lang w:val="vi-VN"/>
+              </w:rPr>
+              <w:t>để</w:t>
+            </w:r>
+            <w:proofErr w:type="spellEnd"/>
+            <w:r>
+              <w:rPr>
+                <w:rFonts w:ascii="Cambria" w:hAnsi="Cambria" w:cs="Times New Roman"/>
+                <w:sz w:val="24"/>
+                <w:szCs w:val="24"/>
+                <w:lang w:val="vi-VN"/>
+              </w:rPr>
+              <w:t xml:space="preserve"> </w:t>
+            </w:r>
+            <w:proofErr w:type="spellStart"/>
+            <w:r>
+              <w:rPr>
+                <w:rFonts w:ascii="Cambria" w:hAnsi="Cambria" w:cs="Times New Roman"/>
+                <w:sz w:val="24"/>
+                <w:szCs w:val="24"/>
+                <w:lang w:val="vi-VN"/>
+              </w:rPr>
+              <w:t>tạo</w:t>
+            </w:r>
+            <w:proofErr w:type="spellEnd"/>
+            <w:r>
+              <w:rPr>
+                <w:rFonts w:ascii="Cambria" w:hAnsi="Cambria" w:cs="Times New Roman"/>
+                <w:sz w:val="24"/>
+                <w:szCs w:val="24"/>
+                <w:lang w:val="vi-VN"/>
+              </w:rPr>
+              <w:t xml:space="preserve"> mô </w:t>
+            </w:r>
+            <w:proofErr w:type="spellStart"/>
+            <w:r>
+              <w:rPr>
+                <w:rFonts w:ascii="Cambria" w:hAnsi="Cambria" w:cs="Times New Roman"/>
+                <w:sz w:val="24"/>
+                <w:szCs w:val="24"/>
+                <w:lang w:val="vi-VN"/>
+              </w:rPr>
+              <w:t>hình</w:t>
+            </w:r>
+            <w:proofErr w:type="spellEnd"/>
+            <w:r>
+              <w:rPr>
+                <w:rFonts w:ascii="Cambria" w:hAnsi="Cambria" w:cs="Times New Roman"/>
+                <w:sz w:val="24"/>
+                <w:szCs w:val="24"/>
+                <w:lang w:val="vi-VN"/>
+              </w:rPr>
+              <w:t xml:space="preserve"> </w:t>
+            </w:r>
+            <w:proofErr w:type="spellStart"/>
+            <w:r>
+              <w:rPr>
+                <w:rFonts w:ascii="Cambria" w:hAnsi="Cambria" w:cs="Times New Roman"/>
+                <w:sz w:val="24"/>
+                <w:szCs w:val="24"/>
+                <w:lang w:val="vi-VN"/>
+              </w:rPr>
+              <w:t>về</w:t>
+            </w:r>
+            <w:proofErr w:type="spellEnd"/>
+            <w:r>
+              <w:rPr>
+                <w:rFonts w:ascii="Cambria" w:hAnsi="Cambria" w:cs="Times New Roman"/>
+                <w:sz w:val="24"/>
+                <w:szCs w:val="24"/>
+                <w:lang w:val="vi-VN"/>
+              </w:rPr>
+              <w:t xml:space="preserve"> </w:t>
+            </w:r>
+            <w:proofErr w:type="spellStart"/>
+            <w:r>
+              <w:rPr>
+                <w:rFonts w:ascii="Cambria" w:hAnsi="Cambria" w:cs="Times New Roman"/>
+                <w:sz w:val="24"/>
+                <w:szCs w:val="24"/>
+                <w:lang w:val="vi-VN"/>
+              </w:rPr>
+              <w:t>sở</w:t>
+            </w:r>
+            <w:proofErr w:type="spellEnd"/>
+            <w:r>
+              <w:rPr>
+                <w:rFonts w:ascii="Cambria" w:hAnsi="Cambria" w:cs="Times New Roman"/>
+                <w:sz w:val="24"/>
+                <w:szCs w:val="24"/>
+                <w:lang w:val="vi-VN"/>
+              </w:rPr>
+              <w:t xml:space="preserve"> </w:t>
+            </w:r>
+            <w:proofErr w:type="spellStart"/>
+            <w:r>
+              <w:rPr>
+                <w:rFonts w:ascii="Cambria" w:hAnsi="Cambria" w:cs="Times New Roman"/>
+                <w:sz w:val="24"/>
+                <w:szCs w:val="24"/>
+                <w:lang w:val="vi-VN"/>
+              </w:rPr>
+              <w:t>thích</w:t>
+            </w:r>
+            <w:proofErr w:type="spellEnd"/>
+            <w:r>
+              <w:rPr>
+                <w:rFonts w:ascii="Cambria" w:hAnsi="Cambria" w:cs="Times New Roman"/>
+                <w:sz w:val="24"/>
+                <w:szCs w:val="24"/>
+                <w:lang w:val="vi-VN"/>
+              </w:rPr>
+              <w:t xml:space="preserve"> </w:t>
+            </w:r>
+            <w:proofErr w:type="spellStart"/>
+            <w:r>
+              <w:rPr>
+                <w:rFonts w:ascii="Cambria" w:hAnsi="Cambria" w:cs="Times New Roman"/>
+                <w:sz w:val="24"/>
+                <w:szCs w:val="24"/>
+                <w:lang w:val="vi-VN"/>
+              </w:rPr>
+              <w:t>của</w:t>
+            </w:r>
+            <w:proofErr w:type="spellEnd"/>
+            <w:r>
+              <w:rPr>
+                <w:rFonts w:ascii="Cambria" w:hAnsi="Cambria" w:cs="Times New Roman"/>
+                <w:sz w:val="24"/>
+                <w:szCs w:val="24"/>
+                <w:lang w:val="vi-VN"/>
+              </w:rPr>
+              <w:t xml:space="preserve"> </w:t>
+            </w:r>
+            <w:proofErr w:type="spellStart"/>
+            <w:r>
+              <w:rPr>
+                <w:rFonts w:ascii="Cambria" w:hAnsi="Cambria" w:cs="Times New Roman"/>
+                <w:sz w:val="24"/>
+                <w:szCs w:val="24"/>
+                <w:lang w:val="vi-VN"/>
+              </w:rPr>
+              <w:t>người</w:t>
+            </w:r>
+            <w:proofErr w:type="spellEnd"/>
+            <w:r>
+              <w:rPr>
+                <w:rFonts w:ascii="Cambria" w:hAnsi="Cambria" w:cs="Times New Roman"/>
+                <w:sz w:val="24"/>
+                <w:szCs w:val="24"/>
+                <w:lang w:val="vi-VN"/>
+              </w:rPr>
+              <w:t xml:space="preserve"> </w:t>
+            </w:r>
+            <w:proofErr w:type="spellStart"/>
+            <w:r>
+              <w:rPr>
+                <w:rFonts w:ascii="Cambria" w:hAnsi="Cambria" w:cs="Times New Roman"/>
+                <w:sz w:val="24"/>
+                <w:szCs w:val="24"/>
+                <w:lang w:val="vi-VN"/>
+              </w:rPr>
+              <w:t>dùng</w:t>
+            </w:r>
+            <w:proofErr w:type="spellEnd"/>
+            <w:r>
+              <w:rPr>
+                <w:rFonts w:ascii="Cambria" w:hAnsi="Cambria" w:cs="Times New Roman"/>
+                <w:sz w:val="24"/>
+                <w:szCs w:val="24"/>
+                <w:lang w:val="vi-VN"/>
+              </w:rPr>
+              <w:t>.</w:t>
+            </w:r>
+          </w:p>
+          <w:p>
+            <w:pPr>
+              <w:pStyle w:val="ListParagraph"/>
+              <w:numPr>
+                <w:ilvl w:val="0"/>
+                <w:numId w:val="39"/>
+              </w:numPr>
+              <w:spacing w:line="360" w:lineRule="auto"/>
+              <w:ind w:left="1148"/>
+              <w:jc w:val="both"/>
+              <w:rPr>
+                <w:rFonts w:ascii="Cambria" w:hAnsi="Cambria" w:cs="Times New Roman"/>
+                <w:sz w:val="24"/>
+                <w:szCs w:val="24"/>
+                <w:lang w:val="vi-VN"/>
+              </w:rPr>
+            </w:pPr>
+            <w:hyperlink r:id="rId14" w:history="1">
+              <w:proofErr w:type="spellStart"/>
+              <w:r>
+                <w:rPr>
+                  <w:rStyle w:val="Hyperlink"/>
+                  <w:rFonts w:ascii="Cambria" w:hAnsi="Cambria" w:cs="Times New Roman"/>
+                  <w:sz w:val="24"/>
+                  <w:szCs w:val="24"/>
+                  <w:lang w:val="vi-VN"/>
+                </w:rPr>
+                <w:t>Yahoo</w:t>
+              </w:r>
+              <w:proofErr w:type="spellEnd"/>
+              <w:r>
+                <w:rPr>
+                  <w:rStyle w:val="Hyperlink"/>
+                  <w:rFonts w:ascii="Cambria" w:hAnsi="Cambria" w:cs="Times New Roman"/>
+                  <w:sz w:val="24"/>
+                  <w:szCs w:val="24"/>
+                  <w:lang w:val="vi-VN"/>
+                </w:rPr>
+                <w:t xml:space="preserve">! </w:t>
+              </w:r>
+              <w:proofErr w:type="spellStart"/>
+              <w:r>
+                <w:rPr>
+                  <w:rStyle w:val="Hyperlink"/>
+                  <w:rFonts w:ascii="Cambria" w:hAnsi="Cambria" w:cs="Times New Roman"/>
+                  <w:sz w:val="24"/>
+                  <w:szCs w:val="24"/>
+                  <w:lang w:val="vi-VN"/>
+                </w:rPr>
+                <w:t>Mail</w:t>
+              </w:r>
+              <w:proofErr w:type="spellEnd"/>
+            </w:hyperlink>
+            <w:r>
+              <w:rPr>
+                <w:rFonts w:ascii="Cambria" w:hAnsi="Cambria" w:cs="Times New Roman"/>
+                <w:sz w:val="24"/>
+                <w:szCs w:val="24"/>
+                <w:lang w:val="vi-VN"/>
+              </w:rPr>
+              <w:t xml:space="preserve"> </w:t>
+            </w:r>
+            <w:proofErr w:type="spellStart"/>
+            <w:r>
+              <w:rPr>
+                <w:rFonts w:ascii="Cambria" w:hAnsi="Cambria" w:cs="Times New Roman"/>
+                <w:sz w:val="24"/>
+                <w:szCs w:val="24"/>
+                <w:lang w:val="vi-VN"/>
+              </w:rPr>
+              <w:t>ứng</w:t>
+            </w:r>
+            <w:proofErr w:type="spellEnd"/>
+            <w:r>
+              <w:rPr>
+                <w:rFonts w:ascii="Cambria" w:hAnsi="Cambria" w:cs="Times New Roman"/>
+                <w:sz w:val="24"/>
+                <w:szCs w:val="24"/>
+                <w:lang w:val="vi-VN"/>
+              </w:rPr>
+              <w:t xml:space="preserve"> </w:t>
+            </w:r>
+            <w:proofErr w:type="spellStart"/>
+            <w:r>
+              <w:rPr>
+                <w:rFonts w:ascii="Cambria" w:hAnsi="Cambria" w:cs="Times New Roman"/>
+                <w:sz w:val="24"/>
+                <w:szCs w:val="24"/>
+                <w:lang w:val="vi-VN"/>
+              </w:rPr>
+              <w:t>dụng</w:t>
+            </w:r>
+            <w:proofErr w:type="spellEnd"/>
+            <w:r>
+              <w:rPr>
+                <w:rFonts w:ascii="Cambria" w:hAnsi="Cambria" w:cs="Times New Roman"/>
+                <w:sz w:val="24"/>
+                <w:szCs w:val="24"/>
+                <w:lang w:val="vi-VN"/>
+              </w:rPr>
+              <w:t xml:space="preserve"> khai </w:t>
+            </w:r>
+            <w:proofErr w:type="spellStart"/>
+            <w:r>
+              <w:rPr>
+                <w:rFonts w:ascii="Cambria" w:hAnsi="Cambria" w:cs="Times New Roman"/>
+                <w:sz w:val="24"/>
+                <w:szCs w:val="24"/>
+                <w:lang w:val="vi-VN"/>
+              </w:rPr>
+              <w:t>phá</w:t>
+            </w:r>
+            <w:proofErr w:type="spellEnd"/>
+            <w:r>
+              <w:rPr>
+                <w:rFonts w:ascii="Cambria" w:hAnsi="Cambria" w:cs="Times New Roman"/>
+                <w:sz w:val="24"/>
+                <w:szCs w:val="24"/>
+                <w:lang w:val="vi-VN"/>
+              </w:rPr>
+              <w:t xml:space="preserve"> </w:t>
+            </w:r>
+            <w:proofErr w:type="spellStart"/>
+            <w:r>
+              <w:rPr>
+                <w:rFonts w:ascii="Cambria" w:hAnsi="Cambria" w:cs="Times New Roman"/>
+                <w:sz w:val="24"/>
+                <w:szCs w:val="24"/>
+                <w:lang w:val="vi-VN"/>
+              </w:rPr>
+              <w:t>dữ</w:t>
+            </w:r>
+            <w:proofErr w:type="spellEnd"/>
+            <w:r>
+              <w:rPr>
+                <w:rFonts w:ascii="Cambria" w:hAnsi="Cambria" w:cs="Times New Roman"/>
+                <w:sz w:val="24"/>
+                <w:szCs w:val="24"/>
+                <w:lang w:val="vi-VN"/>
+              </w:rPr>
+              <w:t xml:space="preserve"> </w:t>
+            </w:r>
+            <w:proofErr w:type="spellStart"/>
+            <w:r>
+              <w:rPr>
+                <w:rFonts w:ascii="Cambria" w:hAnsi="Cambria" w:cs="Times New Roman"/>
+                <w:sz w:val="24"/>
+                <w:szCs w:val="24"/>
+                <w:lang w:val="vi-VN"/>
+              </w:rPr>
+              <w:t>liệu</w:t>
+            </w:r>
+            <w:proofErr w:type="spellEnd"/>
+            <w:r>
+              <w:rPr>
+                <w:rFonts w:ascii="Cambria" w:hAnsi="Cambria" w:cs="Times New Roman"/>
+                <w:sz w:val="24"/>
+                <w:szCs w:val="24"/>
+                <w:lang w:val="vi-VN"/>
+              </w:rPr>
+              <w:t xml:space="preserve"> trên </w:t>
+            </w:r>
+            <w:proofErr w:type="spellStart"/>
+            <w:r>
+              <w:rPr>
+                <w:rFonts w:ascii="Cambria" w:hAnsi="Cambria" w:cs="Times New Roman"/>
+                <w:sz w:val="24"/>
+                <w:szCs w:val="24"/>
+                <w:lang w:val="vi-VN"/>
+              </w:rPr>
+              <w:t>Mahout</w:t>
+            </w:r>
+            <w:proofErr w:type="spellEnd"/>
+            <w:r>
+              <w:rPr>
+                <w:rFonts w:ascii="Cambria" w:hAnsi="Cambria" w:cs="Times New Roman"/>
+                <w:sz w:val="24"/>
+                <w:szCs w:val="24"/>
+                <w:lang w:val="vi-VN"/>
+              </w:rPr>
+              <w:t>.</w:t>
+            </w:r>
+          </w:p>
+          <w:p>
+            <w:pPr>
+              <w:spacing w:line="360" w:lineRule="auto"/>
+              <w:jc w:val="both"/>
+              <w:rPr>
+                <w:rFonts w:ascii="Cambria" w:hAnsi="Cambria" w:cs="Times New Roman"/>
+                <w:sz w:val="24"/>
+                <w:szCs w:val="24"/>
+              </w:rPr>
+            </w:pPr>
+          </w:p>
+          <w:p>
+            <w:pPr>
+              <w:spacing w:line="360" w:lineRule="auto"/>
+              <w:ind w:left="720"/>
+              <w:jc w:val="both"/>
+              <w:rPr>
+                <w:rFonts w:ascii="Cambria" w:hAnsi="Cambria" w:cs="Times New Roman"/>
+                <w:sz w:val="24"/>
+                <w:szCs w:val="24"/>
+              </w:rPr>
+            </w:pPr>
+            <w:r>
+              <w:rPr>
+                <w:rFonts w:ascii="Cambria" w:hAnsi="Cambria" w:cs="Times New Roman"/>
+                <w:noProof/>
+                <w:sz w:val="24"/>
+                <w:szCs w:val="24"/>
+              </w:rPr>
+              <mc:AlternateContent>
+                <mc:Choice Requires="wps">
+                  <w:drawing>
+                    <wp:anchor distT="0" distB="0" distL="114300" distR="114300" simplePos="0" relativeHeight="251659264" behindDoc="0" locked="0" layoutInCell="1" allowOverlap="1" wp14:anchorId="50A126ED" wp14:editId="397F37F0">
+                      <wp:simplePos x="0" y="0"/>
+                      <wp:positionH relativeFrom="column">
+                        <wp:posOffset>2411126</wp:posOffset>
+                      </wp:positionH>
+                      <wp:positionV relativeFrom="paragraph">
+                        <wp:posOffset>1797267</wp:posOffset>
+                      </wp:positionV>
+                      <wp:extent cx="1308410" cy="284589"/>
+                      <wp:effectExtent l="0" t="0" r="6350" b="1270"/>
+                      <wp:wrapNone/>
+                      <wp:docPr id="4" name="Text Box 4"/>
+                      <wp:cNvGraphicFramePr/>
+                      <a:graphic xmlns:a="http://schemas.openxmlformats.org/drawingml/2006/main">
+                        <a:graphicData uri="http://schemas.microsoft.com/office/word/2010/wordprocessingShape">
+                          <wps:wsp>
+                            <wps:cNvSpPr txBox="1"/>
+                            <wps:spPr>
+                              <a:xfrm>
+                                <a:off x="0" y="0"/>
+                                <a:ext cx="1308410" cy="284589"/>
+                              </a:xfrm>
+                              <a:prstGeom prst="rect">
+                                <a:avLst/>
+                              </a:prstGeom>
+                              <a:solidFill>
+                                <a:schemeClr val="lt1"/>
+                              </a:solidFill>
+                              <a:ln w="6350">
+                                <a:noFill/>
+                              </a:ln>
+                            </wps:spPr>
+                            <wps:txbx>
+                              <w:txbxContent>
+                                <w:p>
+                                  <w:proofErr w:type="spellStart"/>
+                                  <w:r>
+                                    <w:rPr>
+                                      <w:lang w:val="vi-VN"/>
+                                    </w:rPr>
+                                    <w:t>Source</w:t>
+                                  </w:r>
+                                  <w:proofErr w:type="spellEnd"/>
+                                  <w:r>
+                                    <w:rPr>
+                                      <w:lang w:val="vi-VN"/>
+                                    </w:rPr>
+                                    <w:t xml:space="preserve">: </w:t>
+                                  </w:r>
+                                  <w:hyperlink r:id="rId15" w:history="1">
+                                    <w:r>
+                                      <w:rPr>
+                                        <w:rStyle w:val="Hyperlink"/>
+                                      </w:rPr>
+                                      <w:t>enlyft.com</w:t>
+                                    </w:r>
+                                  </w:hyperlink>
+                                </w:p>
+                              </w:txbxContent>
+                            </wps:txbx>
+                            <wps:bodyPr rot="0" spcFirstLastPara="0" vertOverflow="overflow" horzOverflow="overflow" vert="horz" wrap="square" lIns="91440" tIns="45720" rIns="91440" bIns="45720" numCol="1" spcCol="0" rtlCol="0" fromWordArt="0" anchor="t" anchorCtr="0" forceAA="0" compatLnSpc="1">
+                              <a:prstTxWarp prst="textNoShape">
+                                <a:avLst/>
+                              </a:prstTxWarp>
+                              <a:noAutofit/>
+                            </wps:bodyPr>
+                          </wps:wsp>
+                        </a:graphicData>
+                      </a:graphic>
+                      <wp14:sizeRelH relativeFrom="margin">
+                        <wp14:pctWidth>0</wp14:pctWidth>
+                      </wp14:sizeRelH>
+                      <wp14:sizeRelV relativeFrom="margin">
+                        <wp14:pctHeight>0</wp14:pctHeight>
+                      </wp14:sizeRelV>
+                    </wp:anchor>
+                  </w:drawing>
+                </mc:Choice>
+                <mc:Fallback>
+                  <w:pict>
+                    <v:shapetype w14:anchorId="50A126ED" id="_x0000_t202" coordsize="21600,21600" o:spt="202" path="m,l,21600r21600,l21600,xe">
+                      <v:stroke joinstyle="miter"/>
+                      <v:path gradientshapeok="t" o:connecttype="rect"/>
+                    </v:shapetype>
+                    <v:shape id="Text Box 4" o:spid="_x0000_s1026" type="#_x0000_t202" style="position:absolute;left:0;text-align:left;margin-left:189.85pt;margin-top:141.5pt;width:103pt;height:22.4pt;z-index:251659264;visibility:visible;mso-wrap-style:square;mso-width-percent:0;mso-height-percent:0;mso-wrap-distance-left:9pt;mso-wrap-distance-top:0;mso-wrap-distance-right:9pt;mso-wrap-distance-bottom:0;mso-position-horizontal:absolute;mso-position-horizontal-relative:text;mso-position-vertical:absolute;mso-position-vertical-relative:text;mso-width-percent:0;mso-height-percent:0;mso-width-relative:margin;mso-height-relative:margin;v-text-anchor:top" o:gfxdata="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" fillcolor="white [3201]" stroked="f" strokeweight=".5pt">
+                      <v:textbox>
+                        <w:txbxContent>
+                          <w:p>
+                            <w:proofErr w:type="spellStart"/>
+                            <w:r>
+                              <w:rPr>
+                                <w:lang w:val="vi-VN"/>
+                              </w:rPr>
+                              <w:t>Source</w:t>
+                            </w:r>
+                            <w:proofErr w:type="spellEnd"/>
+                            <w:r>
+                              <w:rPr>
+                                <w:lang w:val="vi-VN"/>
+                              </w:rPr>
+                              <w:t xml:space="preserve">: </w:t>
+                            </w:r>
+                            <w:hyperlink r:id="rId16" w:history="1">
+                              <w:r>
+                                <w:rPr>
+                                  <w:rStyle w:val="Hyperlink"/>
+                                </w:rPr>
+                                <w:t>enlyft.com</w:t>
+                              </w:r>
+                            </w:hyperlink>
+                          </w:p>
+                        </w:txbxContent>
+                      </v:textbox>
+                    </v:shape>
+                  </w:pict>
+                </mc:Fallback>
+              </mc:AlternateContent>
+            </w:r>
+            <w:r>
+              <w:rPr>
+                <w:rFonts w:ascii="Cambria" w:hAnsi="Cambria" w:cs="Times New Roman"/>
+                <w:sz w:val="24"/>
+                <w:szCs w:val="24"/>
+              </w:rPr>
+              <w:drawing>
+                <wp:inline distT="0" distB="0" distL="0" distR="0" wp14:anchorId="743221E9" wp14:editId="4C126375">
+                  <wp:extent cx="5104338" cy="1838325"/>
+                  <wp:effectExtent l="0" t="0" r="1270" b="0"/>
+                  <wp:docPr id="1" name="Picture 1"/>
+                  <wp:cNvGraphicFramePr>
+                    <a:graphicFrameLocks xmlns:a="http://schemas.openxmlformats.org/drawingml/2006/main" noChangeAspect="1"/>
+                  </wp:cNvGraphicFramePr>
+                  <a:graphic xmlns:a="http://schemas.openxmlformats.org/drawingml/2006/main">
+                    <a:graphicData uri="http://schemas.openxmlformats.org/drawingml/2006/picture">
+                      <pic:pic xmlns:pic="http://schemas.openxmlformats.org/drawingml/2006/picture">
+                        <pic:nvPicPr>
+                          <pic:cNvPr id="1" name=""/>
+                          <pic:cNvPicPr/>
+                        </pic:nvPicPr>
+                        <pic:blipFill>
+                          <a:blip r:embed="rId17"/>
+                          <a:stretch>
+                            <a:fillRect/>
+                          </a:stretch>
+                        </pic:blipFill>
+                        <pic:spPr>
+                          <a:xfrm>
+                            <a:off x="0" y="0"/>
+                            <a:ext cx="5111890" cy="1841045"/>
+                          </a:xfrm>
+                          <a:prstGeom prst="rect">
+                            <a:avLst/>
+                          </a:prstGeom>
+                        </pic:spPr>
+                      </pic:pic>
+                    </a:graphicData>
+                  </a:graphic>
+                </wp:inline>
+              </w:drawing>
+            </w:r>
+          </w:p>
+          <w:p>
+            <w:pPr>
+              <w:spacing w:line="360" w:lineRule="auto"/>
+              <w:ind w:left="720"/>
+              <w:jc w:val="both"/>
+              <w:rPr>
+                <w:rFonts w:ascii="Cambria" w:hAnsi="Cambria" w:cs="Times New Roman"/>
+                <w:sz w:val="24"/>
+                <w:szCs w:val="24"/>
+              </w:rPr>
+            </w:pPr>
+          </w:p>
+          <w:p>
+            <w:pPr>
               <w:pStyle w:val="ListParagraph"/>
               <w:numPr>
                 <w:ilvl w:val="0"/>
@@ -2750,6 +4431,36 @@
               </w:rPr>
               <w:t>Discussions and Conclusion</w:t>
             </w:r>
+          </w:p>
+          <w:p>
+            <w:pPr>
+              <w:pStyle w:val="ListParagraph"/>
+              <w:spacing w:line="360" w:lineRule="auto"/>
+              <w:ind w:left="360"/>
+              <w:jc w:val="both"/>
+              <w:rPr>
+                <w:rFonts w:ascii="Cambria" w:hAnsi="Cambria" w:cs="Times New Roman"/>
+                <w:b/>
+                <w:bCs/>
+                <w:sz w:val="24"/>
+                <w:szCs w:val="24"/>
+                <w:lang w:val="vi-VN"/>
+              </w:rPr>
+            </w:pPr>
+          </w:p>
+          <w:p>
+            <w:pPr>
+              <w:spacing w:line="360" w:lineRule="auto"/>
+              <w:jc w:val="both"/>
+              <w:rPr>
+                <w:rFonts w:ascii="Cambria" w:hAnsi="Cambria" w:cs="Times New Roman"/>
+                <w:b/>
+                <w:bCs/>
+                <w:sz w:val="24"/>
+                <w:szCs w:val="24"/>
+                <w:lang w:val="vi-VN"/>
+              </w:rPr>
+            </w:pPr>
           </w:p>
         </w:tc>
       </w:tr>
@@ -3903,56 +5614,6 @@
                       <w:szCs w:val="24"/>
                     </w:rPr>
                   </w:pPr>
-                  <w:r>
-                    <w:rPr>
-                      <w:rFonts w:ascii="Cambria" w:hAnsi="Cambria" w:cs="Times New Roman"/>
-                      <w:bCs/>
-                      <w:sz w:val="24"/>
-                      <w:szCs w:val="24"/>
-                    </w:rPr>
-                    <w:t xml:space="preserve">So </w:t>
-                  </w:r>
-                  <w:proofErr w:type="spellStart"/>
-                  <w:r>
-                    <w:rPr>
-                      <w:rFonts w:ascii="Cambria" w:hAnsi="Cambria" w:cs="Times New Roman"/>
-                      <w:bCs/>
-                      <w:sz w:val="24"/>
-                      <w:szCs w:val="24"/>
-                    </w:rPr>
-                    <w:t>sánh</w:t>
-                  </w:r>
-                  <w:proofErr w:type="spellEnd"/>
-                  <w:r>
-                    <w:rPr>
-                      <w:rFonts w:ascii="Cambria" w:hAnsi="Cambria" w:cs="Times New Roman"/>
-                      <w:bCs/>
-                      <w:sz w:val="24"/>
-                      <w:szCs w:val="24"/>
-                    </w:rPr>
-                    <w:t xml:space="preserve"> Mahout vs </w:t>
-                  </w:r>
-                </w:p>
-                <w:p>
-                  <w:pPr>
-                    <w:spacing w:line="360" w:lineRule="auto"/>
-                    <w:jc w:val="center"/>
-                    <w:rPr>
-                      <w:rFonts w:ascii="Cambria" w:hAnsi="Cambria" w:cs="Times New Roman"/>
-                      <w:bCs/>
-                      <w:sz w:val="24"/>
-                      <w:szCs w:val="24"/>
-                    </w:rPr>
-                  </w:pPr>
-                  <w:r>
-                    <w:rPr>
-                      <w:rFonts w:ascii="Cambria" w:hAnsi="Cambria" w:cs="Times New Roman"/>
-                      <w:bCs/>
-                      <w:sz w:val="24"/>
-                      <w:szCs w:val="24"/>
-                    </w:rPr>
-                    <w:t>H20</w:t>
-                  </w:r>
                 </w:p>
               </w:tc>
               <w:tc>
@@ -4484,58 +6145,6 @@
                       <w:szCs w:val="24"/>
                     </w:rPr>
                   </w:pPr>
-                  <w:r>
-                    <w:rPr>
-                      <w:rFonts w:ascii="Cambria" w:hAnsi="Cambria" w:cs="Times New Roman"/>
-                      <w:bCs/>
-                      <w:sz w:val="24"/>
-                      <w:szCs w:val="24"/>
-                    </w:rPr>
-                    <w:t xml:space="preserve">So </w:t>
-                  </w:r>
-                  <w:proofErr w:type="spellStart"/>
-                  <w:r>
-                    <w:rPr>
-                      <w:rFonts w:ascii="Cambria" w:hAnsi="Cambria" w:cs="Times New Roman"/>
-                      <w:bCs/>
-                      <w:sz w:val="24"/>
-                      <w:szCs w:val="24"/>
-                    </w:rPr>
-                    <w:t>sánh</w:t>
-                  </w:r>
-                  <w:proofErr w:type="spellEnd"/>
-                  <w:r>
-                    <w:rPr>
-                      <w:rFonts w:ascii="Cambria" w:hAnsi="Cambria" w:cs="Times New Roman"/>
-                      <w:bCs/>
-                      <w:sz w:val="24"/>
-                      <w:szCs w:val="24"/>
-                    </w:rPr>
-                    <w:t xml:space="preserve"> Mahout vs </w:t>
-                  </w:r>
-                </w:p>
-                <w:p>
-                  <w:pPr>
-                    <w:spacing w:line="360" w:lineRule="auto"/>
-                    <w:jc w:val="center"/>
-                    <w:rPr>
-                      <w:rFonts w:ascii="Cambria" w:hAnsi="Cambria" w:cs="Times New Roman"/>
-                      <w:bCs/>
-                      <w:sz w:val="24"/>
-                      <w:szCs w:val="24"/>
-                    </w:rPr>
-                  </w:pPr>
-                  <w:proofErr w:type="spellStart"/>
-                  <w:r>
-                    <w:rPr>
-                      <w:rFonts w:ascii="Cambria" w:hAnsi="Cambria" w:cs="Times New Roman"/>
-                      <w:bCs/>
-                      <w:sz w:val="24"/>
-                      <w:szCs w:val="24"/>
-                    </w:rPr>
-                    <w:t>MLlib</w:t>
-                  </w:r>
-                  <w:proofErr w:type="spellEnd"/>
                 </w:p>
               </w:tc>
               <w:tc>
@@ -5053,7 +6662,6 @@
                       <w:sz w:val="24"/>
                       <w:szCs w:val="24"/>
                     </w:rPr>
-                    <w:lastRenderedPageBreak/>
                     <w:t>commend</w:t>
                   </w:r>
                 </w:p>
@@ -5808,8 +7416,8 @@
       </w:pPr>
     </w:p>
     <w:sectPr>
-      <w:headerReference w:type="default" r:id="rId12"/>
-      <w:footerReference w:type="default" r:id="rId13"/>
+      <w:headerReference w:type="default" r:id="rId18"/>
+      <w:footerReference w:type="default" r:id="rId19"/>
       <w:pgSz w:w="12240" w:h="15840"/>
       <w:pgMar w:top="1170" w:right="1440" w:bottom="990" w:left="1440" w:header="720" w:footer="1" w:gutter="0"/>
       <w:cols w:space="720"/>
@@ -6225,7 +7833,7 @@
               <v:stroke joinstyle="miter"/>
               <v:path gradientshapeok="t" o:connecttype="rect"/>
             </v:shapetype>
-            <v:shape id="Text Box 218" o:spid="_x0000_s1026" type="#_x0000_t202" style="position:absolute;margin-left:0;margin-top:0;width:468pt;height:13.45pt;z-index:251660288;visibility:visible;mso-wrap-style:square;mso-width-percent:1000;mso-height-percent:0;mso-wrap-distance-left:9pt;mso-wrap-distance-top:0;mso-wrap-distance-right:9pt;mso-wrap-distance-bottom:0;mso-position-horizontal:left;mso-position-horizontal-relative:margin;mso-position-vertical:center;mso-position-vertical-relative:top-margin-area;mso-width-percent:1000;mso-height-percent:0;mso-width-relative:margin;mso-height-relative:page;v-text-anchor:middle" o:gfxdata="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" o:allowincell="f" filled="f" stroked="f">
+            <v:shape id="Text Box 218" o:spid="_x0000_s1027" type="#_x0000_t202" style="position:absolute;margin-left:0;margin-top:0;width:468pt;height:13.45pt;z-index:251660288;visibility:visible;mso-wrap-style:square;mso-width-percent:1000;mso-height-percent:0;mso-wrap-distance-left:9pt;mso-wrap-distance-top:0;mso-wrap-distance-right:9pt;mso-wrap-distance-bottom:0;mso-position-horizontal:left;mso-position-horizontal-relative:margin;mso-position-vertical:center;mso-position-vertical-relative:top-margin-area;mso-width-percent:1000;mso-height-percent:0;mso-width-relative:margin;mso-height-relative:page;v-text-anchor:middle" o:gfxdata="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" o:allowincell="f" filled="f" stroked="f">
               <v:textbox style="mso-fit-shape-to-text:t" inset=",0,,0">
                 <w:txbxContent>
                   <w:p>
@@ -6391,7 +7999,7 @@
         </mc:Choice>
         <mc:Fallback>
           <w:pict>
-            <v:shape w14:anchorId="7C8E8906" id="Text Box 219" o:spid="_x0000_s1027" type="#_x0000_t202" style="position:absolute;margin-left:0;margin-top:0;width:1in;height:13.45pt;z-index:251659264;visibility:visible;mso-wrap-style:square;mso-width-percent:1000;mso-height-percent:0;mso-wrap-distance-left:9pt;mso-wrap-distance-top:0;mso-wrap-distance-right:9pt;mso-wrap-distance-bottom:0;mso-position-horizontal:left;mso-position-horizontal-relative:page;mso-position-vertical:center;mso-position-vertical-relative:top-margin-area;mso-width-percent:1000;mso-height-percent:0;mso-width-relative:left-margin-area;mso-height-relative:page;v-text-anchor:middle" o:gfxdata="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" o:allowincell="f" fillcolor="#a8d08d [1945]" stroked="f">
+            <v:shape w14:anchorId="7C8E8906" id="Text Box 219" o:spid="_x0000_s1028" type="#_x0000_t202" style="position:absolute;margin-left:0;margin-top:0;width:1in;height:13.45pt;z-index:251659264;visibility:visible;mso-wrap-style:square;mso-width-percent:1000;mso-height-percent:0;mso-wrap-distance-left:9pt;mso-wrap-distance-top:0;mso-wrap-distance-right:9pt;mso-wrap-distance-bottom:0;mso-position-horizontal:left;mso-position-horizontal-relative:page;mso-position-vertical:center;mso-position-vertical-relative:top-margin-area;mso-width-percent:1000;mso-height-percent:0;mso-width-relative:left-margin-area;mso-height-relative:page;v-text-anchor:middle" o:gfxdata="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" o:allowincell="f" fillcolor="#a8d08d [1945]" stroked="f">
               <v:textbox style="mso-fit-shape-to-text:t" inset=",0,,0">
                 <w:txbxContent>
                   <w:p>
@@ -9078,7 +10686,7 @@
         <w:rFonts w:ascii="Symbol" w:hAnsi="Symbol" w:cs="Symbol" w:hint="default"/>
       </w:rPr>
     </w:lvl>
-    <w:lvl w:ilvl="1" w:tplc="04090003" w:tentative="1">
+    <w:lvl w:ilvl="1" w:tplc="04090003">
       <w:start w:val="1"/>
       <w:numFmt w:val="bullet"/>
       <w:lvlText w:val="o"/>
